--- a/Der Master.docx
+++ b/Der Master.docx
@@ -6,29 +6,1833 @@
       <w:pPr>
         <w:pStyle w:val="StandardWeb"/>
       </w:pPr>
-      <w:r>
-        <w:t>Lorem ipsu</w:t>
-      </w:r>
-      <w:bookmarkStart w:id="0" w:name="_GoBack"/>
-      <w:bookmarkEnd w:id="0"/>
-      <w:r>
-        <w:t xml:space="preserve">m dolor sit amet, consectetur adipiscing elit. Praesent sem diam, semper id feugiat in, vehicula non purus. Suspendisse efficitur sollicitudin pharetra. Mauris sed porttitor felis. Nulla commodo dolor non purus accumsan, vel faucibus lorem mattis. Integer sit amet ornare neque, quis blandit sem. Donec leo nisi, blandit non porta interdum, fringilla ut massa. Fusce venenatis vulputate ante, nec rutrum diam euismod nec. Suspendisse potenti. </w:t>
+      <w:proofErr w:type="spellStart"/>
+      <w:r>
+        <w:t>Lorem</w:t>
+      </w:r>
+      <w:proofErr w:type="spellEnd"/>
+      <w:r>
+        <w:t xml:space="preserve"> </w:t>
+      </w:r>
+      <w:proofErr w:type="spellStart"/>
+      <w:r>
+        <w:t>ipsum</w:t>
+      </w:r>
+      <w:proofErr w:type="spellEnd"/>
+      <w:r>
+        <w:t xml:space="preserve"> </w:t>
+      </w:r>
+      <w:proofErr w:type="spellStart"/>
+      <w:r>
+        <w:t>dolor</w:t>
+      </w:r>
+      <w:proofErr w:type="spellEnd"/>
+      <w:r>
+        <w:t xml:space="preserve"> </w:t>
+      </w:r>
+      <w:proofErr w:type="spellStart"/>
+      <w:r>
+        <w:t>sit</w:t>
+      </w:r>
+      <w:proofErr w:type="spellEnd"/>
+      <w:r>
+        <w:t xml:space="preserve"> </w:t>
+      </w:r>
+      <w:proofErr w:type="spellStart"/>
+      <w:r>
+        <w:t>amet</w:t>
+      </w:r>
+      <w:proofErr w:type="spellEnd"/>
+      <w:r>
+        <w:t xml:space="preserve">, </w:t>
+      </w:r>
+      <w:proofErr w:type="spellStart"/>
+      <w:r>
+        <w:t>consectetur</w:t>
+      </w:r>
+      <w:proofErr w:type="spellEnd"/>
+      <w:r>
+        <w:t xml:space="preserve"> </w:t>
+      </w:r>
+      <w:proofErr w:type="spellStart"/>
+      <w:r>
+        <w:t>adipiscing</w:t>
+      </w:r>
+      <w:proofErr w:type="spellEnd"/>
+      <w:r>
+        <w:t xml:space="preserve"> </w:t>
+      </w:r>
+      <w:proofErr w:type="spellStart"/>
+      <w:r>
+        <w:t>elit</w:t>
+      </w:r>
+      <w:proofErr w:type="spellEnd"/>
+      <w:r>
+        <w:t xml:space="preserve">. </w:t>
+      </w:r>
+      <w:proofErr w:type="spellStart"/>
+      <w:r>
+        <w:t>Praesent</w:t>
+      </w:r>
+      <w:proofErr w:type="spellEnd"/>
+      <w:r>
+        <w:t xml:space="preserve"> </w:t>
+      </w:r>
+      <w:proofErr w:type="spellStart"/>
+      <w:r>
+        <w:t>sem</w:t>
+      </w:r>
+      <w:proofErr w:type="spellEnd"/>
+      <w:r>
+        <w:t xml:space="preserve"> </w:t>
+      </w:r>
+      <w:proofErr w:type="spellStart"/>
+      <w:r>
+        <w:t>diam</w:t>
+      </w:r>
+      <w:proofErr w:type="spellEnd"/>
+      <w:r>
+        <w:t xml:space="preserve">, </w:t>
+      </w:r>
+      <w:proofErr w:type="spellStart"/>
+      <w:r>
+        <w:t>semper</w:t>
+      </w:r>
+      <w:proofErr w:type="spellEnd"/>
+      <w:r>
+        <w:t xml:space="preserve"> </w:t>
+      </w:r>
+      <w:proofErr w:type="spellStart"/>
+      <w:r>
+        <w:t>id</w:t>
+      </w:r>
+      <w:proofErr w:type="spellEnd"/>
+      <w:r>
+        <w:t xml:space="preserve"> </w:t>
+      </w:r>
+      <w:proofErr w:type="spellStart"/>
+      <w:r>
+        <w:t>feugiat</w:t>
+      </w:r>
+      <w:proofErr w:type="spellEnd"/>
+      <w:r>
+        <w:t xml:space="preserve"> in, </w:t>
+      </w:r>
+      <w:proofErr w:type="spellStart"/>
+      <w:r>
+        <w:t>vehicula</w:t>
+      </w:r>
+      <w:proofErr w:type="spellEnd"/>
+      <w:r>
+        <w:t xml:space="preserve"> non </w:t>
+      </w:r>
+      <w:proofErr w:type="spellStart"/>
+      <w:r>
+        <w:t>purus</w:t>
+      </w:r>
+      <w:proofErr w:type="spellEnd"/>
+      <w:r>
+        <w:t xml:space="preserve">. </w:t>
+      </w:r>
+      <w:proofErr w:type="spellStart"/>
+      <w:r>
+        <w:t>Suspendisse</w:t>
+      </w:r>
+      <w:proofErr w:type="spellEnd"/>
+      <w:r>
+        <w:t xml:space="preserve"> </w:t>
+      </w:r>
+      <w:proofErr w:type="spellStart"/>
+      <w:r>
+        <w:t>efficitur</w:t>
+      </w:r>
+      <w:proofErr w:type="spellEnd"/>
+      <w:r>
+        <w:t xml:space="preserve"> </w:t>
+      </w:r>
+      <w:proofErr w:type="spellStart"/>
+      <w:r>
+        <w:t>sollicitudin</w:t>
+      </w:r>
+      <w:proofErr w:type="spellEnd"/>
+      <w:r>
+        <w:t xml:space="preserve"> </w:t>
+      </w:r>
+      <w:proofErr w:type="spellStart"/>
+      <w:r>
+        <w:t>pharetra</w:t>
+      </w:r>
+      <w:proofErr w:type="spellEnd"/>
+      <w:r>
+        <w:t xml:space="preserve">. </w:t>
+      </w:r>
+      <w:proofErr w:type="spellStart"/>
+      <w:r>
+        <w:t>Mauris</w:t>
+      </w:r>
+      <w:proofErr w:type="spellEnd"/>
+      <w:r>
+        <w:t xml:space="preserve"> </w:t>
+      </w:r>
+      <w:proofErr w:type="spellStart"/>
+      <w:r>
+        <w:t>sed</w:t>
+      </w:r>
+      <w:proofErr w:type="spellEnd"/>
+      <w:r>
+        <w:t xml:space="preserve"> </w:t>
+      </w:r>
+      <w:proofErr w:type="spellStart"/>
+      <w:r>
+        <w:t>porttitor</w:t>
+      </w:r>
+      <w:proofErr w:type="spellEnd"/>
+      <w:r>
+        <w:t xml:space="preserve"> </w:t>
+      </w:r>
+      <w:proofErr w:type="spellStart"/>
+      <w:r>
+        <w:t>felis</w:t>
+      </w:r>
+      <w:proofErr w:type="spellEnd"/>
+      <w:r>
+        <w:t xml:space="preserve">. </w:t>
+      </w:r>
+      <w:proofErr w:type="spellStart"/>
+      <w:r>
+        <w:t>Nulla</w:t>
+      </w:r>
+      <w:proofErr w:type="spellEnd"/>
+      <w:r>
+        <w:t xml:space="preserve"> commodo </w:t>
+      </w:r>
+      <w:proofErr w:type="spellStart"/>
+      <w:r>
+        <w:t>dolor</w:t>
+      </w:r>
+      <w:proofErr w:type="spellEnd"/>
+      <w:r>
+        <w:t xml:space="preserve"> non </w:t>
+      </w:r>
+      <w:proofErr w:type="spellStart"/>
+      <w:r>
+        <w:t>purus</w:t>
+      </w:r>
+      <w:proofErr w:type="spellEnd"/>
+      <w:r>
+        <w:t xml:space="preserve"> </w:t>
+      </w:r>
+      <w:proofErr w:type="spellStart"/>
+      <w:r>
+        <w:t>accumsan</w:t>
+      </w:r>
+      <w:proofErr w:type="spellEnd"/>
+      <w:r>
+        <w:t xml:space="preserve">, </w:t>
+      </w:r>
+      <w:proofErr w:type="spellStart"/>
+      <w:r>
+        <w:t>vel</w:t>
+      </w:r>
+      <w:proofErr w:type="spellEnd"/>
+      <w:r>
+        <w:t xml:space="preserve"> </w:t>
+      </w:r>
+      <w:proofErr w:type="spellStart"/>
+      <w:r>
+        <w:t>faucibus</w:t>
+      </w:r>
+      <w:proofErr w:type="spellEnd"/>
+      <w:r>
+        <w:t xml:space="preserve"> </w:t>
+      </w:r>
+      <w:proofErr w:type="spellStart"/>
+      <w:r>
+        <w:t>lorem</w:t>
+      </w:r>
+      <w:proofErr w:type="spellEnd"/>
+      <w:r>
+        <w:t xml:space="preserve"> </w:t>
+      </w:r>
+      <w:proofErr w:type="spellStart"/>
+      <w:r>
+        <w:t>mattis</w:t>
+      </w:r>
+      <w:proofErr w:type="spellEnd"/>
+      <w:r>
+        <w:t xml:space="preserve">. Integer </w:t>
+      </w:r>
+      <w:proofErr w:type="spellStart"/>
+      <w:r>
+        <w:t>sit</w:t>
+      </w:r>
+      <w:proofErr w:type="spellEnd"/>
+      <w:r>
+        <w:t xml:space="preserve"> </w:t>
+      </w:r>
+      <w:proofErr w:type="spellStart"/>
+      <w:r>
+        <w:t>amet</w:t>
+      </w:r>
+      <w:proofErr w:type="spellEnd"/>
+      <w:r>
+        <w:t xml:space="preserve"> </w:t>
+      </w:r>
+      <w:proofErr w:type="spellStart"/>
+      <w:r>
+        <w:t>ornare</w:t>
+      </w:r>
+      <w:proofErr w:type="spellEnd"/>
+      <w:r>
+        <w:t xml:space="preserve"> </w:t>
+      </w:r>
+      <w:proofErr w:type="spellStart"/>
+      <w:r>
+        <w:t>neque</w:t>
+      </w:r>
+      <w:proofErr w:type="spellEnd"/>
+      <w:r>
+        <w:t xml:space="preserve">, </w:t>
+      </w:r>
+      <w:proofErr w:type="spellStart"/>
+      <w:r>
+        <w:t>quis</w:t>
+      </w:r>
+      <w:proofErr w:type="spellEnd"/>
+      <w:r>
+        <w:t xml:space="preserve"> </w:t>
+      </w:r>
+      <w:proofErr w:type="spellStart"/>
+      <w:r>
+        <w:t>blandit</w:t>
+      </w:r>
+      <w:proofErr w:type="spellEnd"/>
+      <w:r>
+        <w:t xml:space="preserve"> </w:t>
+      </w:r>
+      <w:proofErr w:type="spellStart"/>
+      <w:r>
+        <w:t>sem</w:t>
+      </w:r>
+      <w:proofErr w:type="spellEnd"/>
+      <w:r>
+        <w:t xml:space="preserve">. </w:t>
+      </w:r>
+      <w:proofErr w:type="spellStart"/>
+      <w:r>
+        <w:t>Donec</w:t>
+      </w:r>
+      <w:proofErr w:type="spellEnd"/>
+      <w:r>
+        <w:t xml:space="preserve"> </w:t>
+      </w:r>
+      <w:proofErr w:type="spellStart"/>
+      <w:r>
+        <w:t>leo</w:t>
+      </w:r>
+      <w:proofErr w:type="spellEnd"/>
+      <w:r>
+        <w:t xml:space="preserve"> </w:t>
+      </w:r>
+      <w:proofErr w:type="spellStart"/>
+      <w:r>
+        <w:t>nisi</w:t>
+      </w:r>
+      <w:proofErr w:type="spellEnd"/>
+      <w:r>
+        <w:t xml:space="preserve">, </w:t>
+      </w:r>
+      <w:proofErr w:type="spellStart"/>
+      <w:r>
+        <w:t>blandit</w:t>
+      </w:r>
+      <w:proofErr w:type="spellEnd"/>
+      <w:r>
+        <w:t xml:space="preserve"> non </w:t>
+      </w:r>
+      <w:proofErr w:type="spellStart"/>
+      <w:r>
+        <w:t>porta</w:t>
+      </w:r>
+      <w:proofErr w:type="spellEnd"/>
+      <w:r>
+        <w:t xml:space="preserve"> </w:t>
+      </w:r>
+      <w:proofErr w:type="spellStart"/>
+      <w:r>
+        <w:t>interdum</w:t>
+      </w:r>
+      <w:proofErr w:type="spellEnd"/>
+      <w:r>
+        <w:t xml:space="preserve">, </w:t>
+      </w:r>
+      <w:proofErr w:type="spellStart"/>
+      <w:r>
+        <w:t>fringilla</w:t>
+      </w:r>
+      <w:proofErr w:type="spellEnd"/>
+      <w:r>
+        <w:t xml:space="preserve"> </w:t>
+      </w:r>
+      <w:proofErr w:type="spellStart"/>
+      <w:r>
+        <w:t>ut</w:t>
+      </w:r>
+      <w:proofErr w:type="spellEnd"/>
+      <w:r>
+        <w:t xml:space="preserve"> </w:t>
+      </w:r>
+      <w:proofErr w:type="spellStart"/>
+      <w:r>
+        <w:t>massa</w:t>
+      </w:r>
+      <w:proofErr w:type="spellEnd"/>
+      <w:r>
+        <w:t xml:space="preserve">. </w:t>
+      </w:r>
+      <w:proofErr w:type="spellStart"/>
+      <w:r>
+        <w:t>Fusce</w:t>
+      </w:r>
+      <w:proofErr w:type="spellEnd"/>
+      <w:r>
+        <w:t xml:space="preserve"> </w:t>
+      </w:r>
+      <w:proofErr w:type="spellStart"/>
+      <w:r>
+        <w:t>venenatis</w:t>
+      </w:r>
+      <w:proofErr w:type="spellEnd"/>
+      <w:r>
+        <w:t xml:space="preserve"> </w:t>
+      </w:r>
+      <w:proofErr w:type="spellStart"/>
+      <w:r>
+        <w:t>vulputate</w:t>
+      </w:r>
+      <w:proofErr w:type="spellEnd"/>
+      <w:r>
+        <w:t xml:space="preserve"> ante, </w:t>
+      </w:r>
+      <w:proofErr w:type="spellStart"/>
+      <w:r>
+        <w:t>nec</w:t>
+      </w:r>
+      <w:proofErr w:type="spellEnd"/>
+      <w:r>
+        <w:t xml:space="preserve"> </w:t>
+      </w:r>
+      <w:proofErr w:type="spellStart"/>
+      <w:r>
+        <w:t>rutrum</w:t>
+      </w:r>
+      <w:proofErr w:type="spellEnd"/>
+      <w:r>
+        <w:t xml:space="preserve"> </w:t>
+      </w:r>
+      <w:proofErr w:type="spellStart"/>
+      <w:r>
+        <w:t>diam</w:t>
+      </w:r>
+      <w:proofErr w:type="spellEnd"/>
+      <w:r>
+        <w:t xml:space="preserve"> </w:t>
+      </w:r>
+      <w:proofErr w:type="spellStart"/>
+      <w:r>
+        <w:t>euismod</w:t>
+      </w:r>
+      <w:proofErr w:type="spellEnd"/>
+      <w:r>
+        <w:t xml:space="preserve"> </w:t>
+      </w:r>
+      <w:proofErr w:type="spellStart"/>
+      <w:r>
+        <w:t>nec</w:t>
+      </w:r>
+      <w:proofErr w:type="spellEnd"/>
+      <w:r>
+        <w:t xml:space="preserve">. </w:t>
+      </w:r>
+      <w:proofErr w:type="spellStart"/>
+      <w:r>
+        <w:t>Suspendisse</w:t>
+      </w:r>
+      <w:proofErr w:type="spellEnd"/>
+      <w:r>
+        <w:t xml:space="preserve"> </w:t>
+      </w:r>
+      <w:proofErr w:type="spellStart"/>
+      <w:r>
+        <w:t>potenti</w:t>
+      </w:r>
+      <w:proofErr w:type="spellEnd"/>
+      <w:r>
+        <w:t xml:space="preserve">. </w:t>
       </w:r>
     </w:p>
     <w:p>
       <w:pPr>
         <w:pStyle w:val="StandardWeb"/>
       </w:pPr>
-      <w:r>
-        <w:t xml:space="preserve">Nam nec condimentum nunc, ac sollicitudin enim. Ut sagittis id massa in pretium. Fusce tincidunt orci nisi, eu rhoncus augue ultrices a. Ut sit amet metus vestibulum, tincidunt metus et, iaculis orci. Phasellus et sem vel nisi tempus porttitor sit amet ut lacus. Ut aliquet tellus elit, sit amet egestas dolor pulvinar et. Nunc purus nulla, vehicula vitae eros eget, vulputate tincidunt tortor. Nunc auctor ante consectetur commodo varius. Maecenas sit amet mi dolor. Vivamus iaculis aliquam porta. Phasellus laoreet nisl in interdum maximus. Duis vel congue nisi. Sed dapibus arcu id magna dapibus tristique. Nulla nisi erat, ornare a risus quis, lobortis accumsan tortor. Aenean mollis mauris id leo tempus pulvinar. Mauris eleifend sem sem, vel ullamcorper nisi ultrices a. </w:t>
+      <w:bookmarkStart w:id="0" w:name="_GoBack"/>
+      <w:bookmarkEnd w:id="0"/>
+      <w:proofErr w:type="spellStart"/>
+      <w:r>
+        <w:t>Suspendisse</w:t>
+      </w:r>
+      <w:proofErr w:type="spellEnd"/>
+      <w:r>
+        <w:t xml:space="preserve"> </w:t>
+      </w:r>
+      <w:proofErr w:type="spellStart"/>
+      <w:r>
+        <w:t>tempor</w:t>
+      </w:r>
+      <w:proofErr w:type="spellEnd"/>
+      <w:r>
+        <w:t xml:space="preserve"> </w:t>
+      </w:r>
+      <w:proofErr w:type="spellStart"/>
+      <w:r>
+        <w:t>sem</w:t>
+      </w:r>
+      <w:proofErr w:type="spellEnd"/>
+      <w:r>
+        <w:t xml:space="preserve"> </w:t>
+      </w:r>
+      <w:proofErr w:type="spellStart"/>
+      <w:r>
+        <w:t>leo</w:t>
+      </w:r>
+      <w:proofErr w:type="spellEnd"/>
+      <w:r>
+        <w:t xml:space="preserve">. Integer </w:t>
+      </w:r>
+      <w:proofErr w:type="spellStart"/>
+      <w:r>
+        <w:t>elementum</w:t>
+      </w:r>
+      <w:proofErr w:type="spellEnd"/>
+      <w:r>
+        <w:t xml:space="preserve"> </w:t>
+      </w:r>
+      <w:proofErr w:type="spellStart"/>
+      <w:r>
+        <w:t>leo</w:t>
+      </w:r>
+      <w:proofErr w:type="spellEnd"/>
+      <w:r>
+        <w:t xml:space="preserve"> a magna </w:t>
+      </w:r>
+      <w:proofErr w:type="spellStart"/>
+      <w:r>
+        <w:t>convallis</w:t>
+      </w:r>
+      <w:proofErr w:type="spellEnd"/>
+      <w:r>
+        <w:t xml:space="preserve"> </w:t>
+      </w:r>
+      <w:proofErr w:type="spellStart"/>
+      <w:r>
+        <w:t>hendrerit</w:t>
+      </w:r>
+      <w:proofErr w:type="spellEnd"/>
+      <w:r>
+        <w:t xml:space="preserve">. </w:t>
+      </w:r>
+      <w:proofErr w:type="spellStart"/>
+      <w:r>
+        <w:t>Sed</w:t>
+      </w:r>
+      <w:proofErr w:type="spellEnd"/>
+      <w:r>
+        <w:t xml:space="preserve"> </w:t>
+      </w:r>
+      <w:proofErr w:type="spellStart"/>
+      <w:r>
+        <w:t>suscipit</w:t>
+      </w:r>
+      <w:proofErr w:type="spellEnd"/>
+      <w:r>
+        <w:t xml:space="preserve">, </w:t>
+      </w:r>
+      <w:proofErr w:type="spellStart"/>
+      <w:r>
+        <w:t>metus</w:t>
+      </w:r>
+      <w:proofErr w:type="spellEnd"/>
+      <w:r>
+        <w:t xml:space="preserve"> </w:t>
+      </w:r>
+      <w:proofErr w:type="spellStart"/>
+      <w:r>
+        <w:t>eget</w:t>
+      </w:r>
+      <w:proofErr w:type="spellEnd"/>
+      <w:r>
+        <w:t xml:space="preserve"> </w:t>
+      </w:r>
+      <w:proofErr w:type="spellStart"/>
+      <w:r>
+        <w:t>facilisis</w:t>
+      </w:r>
+      <w:proofErr w:type="spellEnd"/>
+      <w:r>
+        <w:t xml:space="preserve"> </w:t>
+      </w:r>
+      <w:proofErr w:type="spellStart"/>
+      <w:r>
+        <w:t>laoreet</w:t>
+      </w:r>
+      <w:proofErr w:type="spellEnd"/>
+      <w:r>
+        <w:t xml:space="preserve">, </w:t>
+      </w:r>
+      <w:proofErr w:type="spellStart"/>
+      <w:r>
+        <w:t>dolor</w:t>
+      </w:r>
+      <w:proofErr w:type="spellEnd"/>
+      <w:r>
+        <w:t xml:space="preserve"> </w:t>
+      </w:r>
+      <w:proofErr w:type="spellStart"/>
+      <w:r>
+        <w:t>nunc</w:t>
+      </w:r>
+      <w:proofErr w:type="spellEnd"/>
+      <w:r>
+        <w:t xml:space="preserve"> </w:t>
+      </w:r>
+      <w:proofErr w:type="spellStart"/>
+      <w:r>
+        <w:t>auctor</w:t>
+      </w:r>
+      <w:proofErr w:type="spellEnd"/>
+      <w:r>
+        <w:t xml:space="preserve"> </w:t>
+      </w:r>
+      <w:proofErr w:type="spellStart"/>
+      <w:r>
+        <w:t>nunc</w:t>
+      </w:r>
+      <w:proofErr w:type="spellEnd"/>
+      <w:r>
+        <w:t xml:space="preserve">, </w:t>
+      </w:r>
+      <w:proofErr w:type="spellStart"/>
+      <w:r>
+        <w:t>sit</w:t>
+      </w:r>
+      <w:proofErr w:type="spellEnd"/>
+      <w:r>
+        <w:t xml:space="preserve"> </w:t>
+      </w:r>
+      <w:proofErr w:type="spellStart"/>
+      <w:r>
+        <w:t>amet</w:t>
+      </w:r>
+      <w:proofErr w:type="spellEnd"/>
+      <w:r>
+        <w:t xml:space="preserve"> </w:t>
+      </w:r>
+      <w:proofErr w:type="spellStart"/>
+      <w:r>
+        <w:t>sodales</w:t>
+      </w:r>
+      <w:proofErr w:type="spellEnd"/>
+      <w:r>
+        <w:t xml:space="preserve"> </w:t>
+      </w:r>
+      <w:proofErr w:type="spellStart"/>
+      <w:r>
+        <w:t>ligula</w:t>
+      </w:r>
+      <w:proofErr w:type="spellEnd"/>
+      <w:r>
+        <w:t xml:space="preserve"> </w:t>
+      </w:r>
+      <w:proofErr w:type="spellStart"/>
+      <w:r>
+        <w:t>urna</w:t>
+      </w:r>
+      <w:proofErr w:type="spellEnd"/>
+      <w:r>
+        <w:t xml:space="preserve"> </w:t>
+      </w:r>
+      <w:proofErr w:type="spellStart"/>
+      <w:r>
+        <w:t>nec</w:t>
+      </w:r>
+      <w:proofErr w:type="spellEnd"/>
+      <w:r>
+        <w:t xml:space="preserve"> magna. </w:t>
+      </w:r>
+      <w:proofErr w:type="spellStart"/>
+      <w:r>
+        <w:t>Praesent</w:t>
+      </w:r>
+      <w:proofErr w:type="spellEnd"/>
+      <w:r>
+        <w:t xml:space="preserve"> </w:t>
+      </w:r>
+      <w:proofErr w:type="spellStart"/>
+      <w:r>
+        <w:t>eros</w:t>
+      </w:r>
+      <w:proofErr w:type="spellEnd"/>
+      <w:r>
+        <w:t xml:space="preserve"> </w:t>
+      </w:r>
+      <w:proofErr w:type="spellStart"/>
+      <w:r>
+        <w:t>purus</w:t>
+      </w:r>
+      <w:proofErr w:type="spellEnd"/>
+      <w:r>
+        <w:t xml:space="preserve">, </w:t>
+      </w:r>
+      <w:proofErr w:type="spellStart"/>
+      <w:r>
+        <w:t>tempor</w:t>
+      </w:r>
+      <w:proofErr w:type="spellEnd"/>
+      <w:r>
+        <w:t xml:space="preserve"> </w:t>
+      </w:r>
+      <w:proofErr w:type="spellStart"/>
+      <w:r>
+        <w:t>eu</w:t>
+      </w:r>
+      <w:proofErr w:type="spellEnd"/>
+      <w:r>
+        <w:t xml:space="preserve"> </w:t>
+      </w:r>
+      <w:proofErr w:type="spellStart"/>
+      <w:r>
+        <w:t>faucibus</w:t>
+      </w:r>
+      <w:proofErr w:type="spellEnd"/>
+      <w:r>
+        <w:t xml:space="preserve"> </w:t>
+      </w:r>
+      <w:proofErr w:type="spellStart"/>
+      <w:r>
+        <w:t>sed</w:t>
+      </w:r>
+      <w:proofErr w:type="spellEnd"/>
+      <w:r>
+        <w:t xml:space="preserve">, </w:t>
+      </w:r>
+      <w:proofErr w:type="spellStart"/>
+      <w:r>
+        <w:t>consectetur</w:t>
+      </w:r>
+      <w:proofErr w:type="spellEnd"/>
+      <w:r>
+        <w:t xml:space="preserve"> in </w:t>
+      </w:r>
+      <w:proofErr w:type="spellStart"/>
+      <w:r>
+        <w:t>est.</w:t>
+      </w:r>
+      <w:proofErr w:type="spellEnd"/>
+      <w:r>
+        <w:t xml:space="preserve"> Maecenas </w:t>
+      </w:r>
+      <w:proofErr w:type="spellStart"/>
+      <w:r>
+        <w:t>eu</w:t>
+      </w:r>
+      <w:proofErr w:type="spellEnd"/>
+      <w:r>
+        <w:t xml:space="preserve"> </w:t>
+      </w:r>
+      <w:proofErr w:type="spellStart"/>
+      <w:r>
+        <w:t>ante</w:t>
+      </w:r>
+      <w:proofErr w:type="spellEnd"/>
+      <w:r>
+        <w:t xml:space="preserve"> </w:t>
+      </w:r>
+      <w:proofErr w:type="spellStart"/>
+      <w:r>
+        <w:t>egestas</w:t>
+      </w:r>
+      <w:proofErr w:type="spellEnd"/>
+      <w:r>
+        <w:t xml:space="preserve">, </w:t>
+      </w:r>
+      <w:proofErr w:type="spellStart"/>
+      <w:r>
+        <w:t>faucibus</w:t>
+      </w:r>
+      <w:proofErr w:type="spellEnd"/>
+      <w:r>
+        <w:t xml:space="preserve"> </w:t>
+      </w:r>
+      <w:proofErr w:type="spellStart"/>
+      <w:r>
+        <w:t>augue</w:t>
+      </w:r>
+      <w:proofErr w:type="spellEnd"/>
+      <w:r>
+        <w:t xml:space="preserve"> </w:t>
+      </w:r>
+      <w:proofErr w:type="spellStart"/>
+      <w:r>
+        <w:t>vel</w:t>
+      </w:r>
+      <w:proofErr w:type="spellEnd"/>
+      <w:r>
+        <w:t xml:space="preserve">, </w:t>
+      </w:r>
+      <w:proofErr w:type="spellStart"/>
+      <w:r>
+        <w:t>facilisis</w:t>
+      </w:r>
+      <w:proofErr w:type="spellEnd"/>
+      <w:r>
+        <w:t xml:space="preserve"> </w:t>
+      </w:r>
+      <w:proofErr w:type="spellStart"/>
+      <w:r>
+        <w:t>sapien</w:t>
+      </w:r>
+      <w:proofErr w:type="spellEnd"/>
+      <w:r>
+        <w:t xml:space="preserve">. </w:t>
+      </w:r>
+      <w:proofErr w:type="spellStart"/>
+      <w:r>
+        <w:t>Proin</w:t>
+      </w:r>
+      <w:proofErr w:type="spellEnd"/>
+      <w:r>
+        <w:t xml:space="preserve"> non </w:t>
+      </w:r>
+      <w:proofErr w:type="spellStart"/>
+      <w:r>
+        <w:t>feugiat</w:t>
+      </w:r>
+      <w:proofErr w:type="spellEnd"/>
+      <w:r>
+        <w:t xml:space="preserve"> </w:t>
+      </w:r>
+      <w:proofErr w:type="spellStart"/>
+      <w:r>
+        <w:t>orci</w:t>
+      </w:r>
+      <w:proofErr w:type="spellEnd"/>
+      <w:r>
+        <w:t xml:space="preserve">, </w:t>
+      </w:r>
+      <w:proofErr w:type="spellStart"/>
+      <w:r>
+        <w:t>ullamcorper</w:t>
+      </w:r>
+      <w:proofErr w:type="spellEnd"/>
+      <w:r>
+        <w:t xml:space="preserve"> </w:t>
+      </w:r>
+      <w:proofErr w:type="spellStart"/>
+      <w:r>
+        <w:t>sagittis</w:t>
+      </w:r>
+      <w:proofErr w:type="spellEnd"/>
+      <w:r>
+        <w:t xml:space="preserve"> ex. Duis </w:t>
+      </w:r>
+      <w:proofErr w:type="spellStart"/>
+      <w:r>
+        <w:t>dignissim</w:t>
+      </w:r>
+      <w:proofErr w:type="spellEnd"/>
+      <w:r>
+        <w:t xml:space="preserve"> </w:t>
+      </w:r>
+      <w:proofErr w:type="spellStart"/>
+      <w:r>
+        <w:t>purus</w:t>
+      </w:r>
+      <w:proofErr w:type="spellEnd"/>
+      <w:r>
+        <w:t xml:space="preserve"> a </w:t>
+      </w:r>
+      <w:proofErr w:type="spellStart"/>
+      <w:r>
+        <w:t>nisi</w:t>
+      </w:r>
+      <w:proofErr w:type="spellEnd"/>
+      <w:r>
+        <w:t xml:space="preserve"> </w:t>
+      </w:r>
+      <w:proofErr w:type="spellStart"/>
+      <w:r>
+        <w:t>hendrerit</w:t>
+      </w:r>
+      <w:proofErr w:type="spellEnd"/>
+      <w:r>
+        <w:t xml:space="preserve"> </w:t>
+      </w:r>
+      <w:proofErr w:type="spellStart"/>
+      <w:r>
+        <w:t>interdum</w:t>
+      </w:r>
+      <w:proofErr w:type="spellEnd"/>
+      <w:r>
+        <w:t xml:space="preserve">. </w:t>
+      </w:r>
+      <w:proofErr w:type="spellStart"/>
+      <w:r>
+        <w:t>Interdum</w:t>
+      </w:r>
+      <w:proofErr w:type="spellEnd"/>
+      <w:r>
+        <w:t xml:space="preserve"> et </w:t>
+      </w:r>
+      <w:proofErr w:type="spellStart"/>
+      <w:r>
+        <w:t>malesuada</w:t>
+      </w:r>
+      <w:proofErr w:type="spellEnd"/>
+      <w:r>
+        <w:t xml:space="preserve"> </w:t>
+      </w:r>
+      <w:proofErr w:type="spellStart"/>
+      <w:r>
+        <w:t>fames</w:t>
+      </w:r>
+      <w:proofErr w:type="spellEnd"/>
+      <w:r>
+        <w:t xml:space="preserve"> </w:t>
+      </w:r>
+      <w:proofErr w:type="spellStart"/>
+      <w:r>
+        <w:t>ac</w:t>
+      </w:r>
+      <w:proofErr w:type="spellEnd"/>
+      <w:r>
+        <w:t xml:space="preserve"> </w:t>
+      </w:r>
+      <w:proofErr w:type="spellStart"/>
+      <w:r>
+        <w:t>ante</w:t>
+      </w:r>
+      <w:proofErr w:type="spellEnd"/>
+      <w:r>
+        <w:t xml:space="preserve"> </w:t>
+      </w:r>
+      <w:proofErr w:type="spellStart"/>
+      <w:r>
+        <w:t>ipsum</w:t>
+      </w:r>
+      <w:proofErr w:type="spellEnd"/>
+      <w:r>
+        <w:t xml:space="preserve"> </w:t>
+      </w:r>
+      <w:proofErr w:type="spellStart"/>
+      <w:r>
+        <w:t>primis</w:t>
+      </w:r>
+      <w:proofErr w:type="spellEnd"/>
+      <w:r>
+        <w:t xml:space="preserve"> in </w:t>
+      </w:r>
+      <w:proofErr w:type="spellStart"/>
+      <w:r>
+        <w:t>faucibus</w:t>
+      </w:r>
+      <w:proofErr w:type="spellEnd"/>
+      <w:r>
+        <w:t xml:space="preserve">. </w:t>
+      </w:r>
+      <w:proofErr w:type="spellStart"/>
+      <w:r>
+        <w:t>Curabitur</w:t>
+      </w:r>
+      <w:proofErr w:type="spellEnd"/>
+      <w:r>
+        <w:t xml:space="preserve"> </w:t>
+      </w:r>
+      <w:proofErr w:type="spellStart"/>
+      <w:r>
+        <w:t>placerat</w:t>
+      </w:r>
+      <w:proofErr w:type="spellEnd"/>
+      <w:r>
+        <w:t xml:space="preserve"> </w:t>
+      </w:r>
+      <w:proofErr w:type="spellStart"/>
+      <w:r>
+        <w:t>feugiat</w:t>
+      </w:r>
+      <w:proofErr w:type="spellEnd"/>
+      <w:r>
+        <w:t xml:space="preserve"> </w:t>
+      </w:r>
+      <w:proofErr w:type="spellStart"/>
+      <w:r>
+        <w:t>felis</w:t>
+      </w:r>
+      <w:proofErr w:type="spellEnd"/>
+      <w:r>
+        <w:t xml:space="preserve"> </w:t>
+      </w:r>
+      <w:proofErr w:type="spellStart"/>
+      <w:r>
+        <w:t>eu</w:t>
+      </w:r>
+      <w:proofErr w:type="spellEnd"/>
+      <w:r>
+        <w:t xml:space="preserve"> </w:t>
+      </w:r>
+      <w:proofErr w:type="spellStart"/>
+      <w:r>
+        <w:t>vulputate</w:t>
+      </w:r>
+      <w:proofErr w:type="spellEnd"/>
+      <w:r>
+        <w:t xml:space="preserve">. </w:t>
+      </w:r>
+      <w:proofErr w:type="spellStart"/>
+      <w:r>
+        <w:t>Donec</w:t>
+      </w:r>
+      <w:proofErr w:type="spellEnd"/>
+      <w:r>
+        <w:t xml:space="preserve"> in </w:t>
+      </w:r>
+      <w:proofErr w:type="spellStart"/>
+      <w:r>
+        <w:t>rutrum</w:t>
+      </w:r>
+      <w:proofErr w:type="spellEnd"/>
+      <w:r>
+        <w:t xml:space="preserve"> </w:t>
+      </w:r>
+      <w:proofErr w:type="spellStart"/>
+      <w:r>
+        <w:t>risus</w:t>
+      </w:r>
+      <w:proofErr w:type="spellEnd"/>
+      <w:r>
+        <w:t xml:space="preserve">. </w:t>
+      </w:r>
+      <w:proofErr w:type="spellStart"/>
+      <w:r>
+        <w:t>Donec</w:t>
+      </w:r>
+      <w:proofErr w:type="spellEnd"/>
+      <w:r>
+        <w:t xml:space="preserve"> </w:t>
+      </w:r>
+      <w:proofErr w:type="spellStart"/>
+      <w:r>
+        <w:t>pellentesque</w:t>
+      </w:r>
+      <w:proofErr w:type="spellEnd"/>
+      <w:r>
+        <w:t xml:space="preserve"> </w:t>
+      </w:r>
+      <w:proofErr w:type="spellStart"/>
+      <w:r>
+        <w:t>accumsan</w:t>
+      </w:r>
+      <w:proofErr w:type="spellEnd"/>
+      <w:r>
+        <w:t xml:space="preserve"> </w:t>
+      </w:r>
+      <w:proofErr w:type="spellStart"/>
+      <w:r>
+        <w:t>molestie</w:t>
+      </w:r>
+      <w:proofErr w:type="spellEnd"/>
+      <w:r>
+        <w:t xml:space="preserve">. </w:t>
+      </w:r>
+      <w:proofErr w:type="spellStart"/>
+      <w:r>
+        <w:t>Suspendisse</w:t>
+      </w:r>
+      <w:proofErr w:type="spellEnd"/>
+      <w:r>
+        <w:t xml:space="preserve"> </w:t>
+      </w:r>
+      <w:proofErr w:type="spellStart"/>
+      <w:r>
+        <w:t>mollis</w:t>
+      </w:r>
+      <w:proofErr w:type="spellEnd"/>
+      <w:r>
+        <w:t xml:space="preserve">, </w:t>
+      </w:r>
+      <w:proofErr w:type="spellStart"/>
+      <w:r>
+        <w:t>lacus</w:t>
+      </w:r>
+      <w:proofErr w:type="spellEnd"/>
+      <w:r>
+        <w:t xml:space="preserve"> </w:t>
+      </w:r>
+      <w:proofErr w:type="spellStart"/>
+      <w:r>
+        <w:t>sed</w:t>
+      </w:r>
+      <w:proofErr w:type="spellEnd"/>
+      <w:r>
+        <w:t xml:space="preserve"> </w:t>
+      </w:r>
+      <w:proofErr w:type="spellStart"/>
+      <w:r>
+        <w:t>dapibus</w:t>
+      </w:r>
+      <w:proofErr w:type="spellEnd"/>
+      <w:r>
+        <w:t xml:space="preserve"> </w:t>
+      </w:r>
+      <w:proofErr w:type="spellStart"/>
+      <w:r>
+        <w:t>fermentum</w:t>
+      </w:r>
+      <w:proofErr w:type="spellEnd"/>
+      <w:r>
+        <w:t xml:space="preserve">, </w:t>
+      </w:r>
+      <w:proofErr w:type="spellStart"/>
+      <w:r>
+        <w:t>urna</w:t>
+      </w:r>
+      <w:proofErr w:type="spellEnd"/>
+      <w:r>
+        <w:t xml:space="preserve"> </w:t>
+      </w:r>
+      <w:proofErr w:type="spellStart"/>
+      <w:r>
+        <w:t>dui</w:t>
+      </w:r>
+      <w:proofErr w:type="spellEnd"/>
+      <w:r>
+        <w:t xml:space="preserve"> </w:t>
+      </w:r>
+      <w:proofErr w:type="spellStart"/>
+      <w:r>
+        <w:t>tempus</w:t>
+      </w:r>
+      <w:proofErr w:type="spellEnd"/>
+      <w:r>
+        <w:t xml:space="preserve"> </w:t>
+      </w:r>
+      <w:proofErr w:type="spellStart"/>
+      <w:r>
+        <w:t>dui</w:t>
+      </w:r>
+      <w:proofErr w:type="spellEnd"/>
+      <w:r>
+        <w:t xml:space="preserve">, </w:t>
+      </w:r>
+      <w:proofErr w:type="spellStart"/>
+      <w:r>
+        <w:t>ac</w:t>
+      </w:r>
+      <w:proofErr w:type="spellEnd"/>
+      <w:r>
+        <w:t xml:space="preserve"> </w:t>
+      </w:r>
+      <w:proofErr w:type="spellStart"/>
+      <w:r>
+        <w:t>venenatis</w:t>
+      </w:r>
+      <w:proofErr w:type="spellEnd"/>
+      <w:r>
+        <w:t xml:space="preserve"> </w:t>
+      </w:r>
+      <w:proofErr w:type="spellStart"/>
+      <w:r>
+        <w:t>nibh</w:t>
+      </w:r>
+      <w:proofErr w:type="spellEnd"/>
+      <w:r>
+        <w:t xml:space="preserve"> </w:t>
+      </w:r>
+      <w:proofErr w:type="spellStart"/>
+      <w:r>
+        <w:t>ligula</w:t>
+      </w:r>
+      <w:proofErr w:type="spellEnd"/>
+      <w:r>
+        <w:t xml:space="preserve"> a </w:t>
+      </w:r>
+      <w:proofErr w:type="spellStart"/>
+      <w:r>
+        <w:t>felis</w:t>
+      </w:r>
+      <w:proofErr w:type="spellEnd"/>
+      <w:r>
+        <w:t xml:space="preserve">. </w:t>
+      </w:r>
+      <w:proofErr w:type="spellStart"/>
+      <w:r>
+        <w:t>Etiam</w:t>
+      </w:r>
+      <w:proofErr w:type="spellEnd"/>
+      <w:r>
+        <w:t xml:space="preserve"> </w:t>
+      </w:r>
+      <w:proofErr w:type="spellStart"/>
+      <w:r>
+        <w:t>imperdiet</w:t>
+      </w:r>
+      <w:proofErr w:type="spellEnd"/>
+      <w:r>
+        <w:t xml:space="preserve"> </w:t>
+      </w:r>
+      <w:proofErr w:type="spellStart"/>
+      <w:r>
+        <w:t>ullamcorper</w:t>
+      </w:r>
+      <w:proofErr w:type="spellEnd"/>
+      <w:r>
+        <w:t xml:space="preserve"> </w:t>
+      </w:r>
+      <w:proofErr w:type="spellStart"/>
+      <w:r>
+        <w:t>mauris</w:t>
+      </w:r>
+      <w:proofErr w:type="spellEnd"/>
+      <w:r>
+        <w:t xml:space="preserve"> </w:t>
+      </w:r>
+      <w:proofErr w:type="spellStart"/>
+      <w:r>
+        <w:t>id</w:t>
+      </w:r>
+      <w:proofErr w:type="spellEnd"/>
+      <w:r>
+        <w:t xml:space="preserve"> </w:t>
+      </w:r>
+      <w:proofErr w:type="spellStart"/>
+      <w:r>
+        <w:t>dictum</w:t>
+      </w:r>
+      <w:proofErr w:type="spellEnd"/>
+      <w:r>
+        <w:t xml:space="preserve">. Duis </w:t>
+      </w:r>
+      <w:proofErr w:type="spellStart"/>
+      <w:r>
+        <w:t>suscipit</w:t>
+      </w:r>
+      <w:proofErr w:type="spellEnd"/>
+      <w:r>
+        <w:t xml:space="preserve"> </w:t>
+      </w:r>
+      <w:proofErr w:type="gramStart"/>
+      <w:r>
+        <w:t>ex</w:t>
+      </w:r>
+      <w:proofErr w:type="gramEnd"/>
+      <w:r>
+        <w:t xml:space="preserve"> </w:t>
+      </w:r>
+      <w:proofErr w:type="spellStart"/>
+      <w:r>
+        <w:t>sed</w:t>
+      </w:r>
+      <w:proofErr w:type="spellEnd"/>
+      <w:r>
+        <w:t xml:space="preserve"> </w:t>
+      </w:r>
+      <w:proofErr w:type="spellStart"/>
+      <w:r>
+        <w:t>turpis</w:t>
+      </w:r>
+      <w:proofErr w:type="spellEnd"/>
+      <w:r>
+        <w:t xml:space="preserve"> </w:t>
+      </w:r>
+      <w:proofErr w:type="spellStart"/>
+      <w:r>
+        <w:t>fringilla</w:t>
+      </w:r>
+      <w:proofErr w:type="spellEnd"/>
+      <w:r>
+        <w:t xml:space="preserve"> </w:t>
+      </w:r>
+      <w:proofErr w:type="spellStart"/>
+      <w:r>
+        <w:t>posuere</w:t>
+      </w:r>
+      <w:proofErr w:type="spellEnd"/>
+      <w:r>
+        <w:t xml:space="preserve">. </w:t>
+      </w:r>
+      <w:proofErr w:type="spellStart"/>
+      <w:r>
+        <w:t>Sed</w:t>
+      </w:r>
+      <w:proofErr w:type="spellEnd"/>
+      <w:r>
+        <w:t xml:space="preserve"> </w:t>
+      </w:r>
+      <w:proofErr w:type="spellStart"/>
+      <w:r>
+        <w:t>rutrum</w:t>
+      </w:r>
+      <w:proofErr w:type="spellEnd"/>
+      <w:r>
+        <w:t xml:space="preserve"> </w:t>
+      </w:r>
+      <w:proofErr w:type="spellStart"/>
+      <w:r>
+        <w:t>vulputate</w:t>
+      </w:r>
+      <w:proofErr w:type="spellEnd"/>
+      <w:r>
+        <w:t xml:space="preserve"> </w:t>
+      </w:r>
+      <w:proofErr w:type="spellStart"/>
+      <w:r>
+        <w:t>neque</w:t>
+      </w:r>
+      <w:proofErr w:type="spellEnd"/>
+      <w:r>
+        <w:t xml:space="preserve">, </w:t>
+      </w:r>
+      <w:proofErr w:type="spellStart"/>
+      <w:r>
+        <w:t>id</w:t>
+      </w:r>
+      <w:proofErr w:type="spellEnd"/>
+      <w:r>
+        <w:t xml:space="preserve"> </w:t>
+      </w:r>
+      <w:proofErr w:type="spellStart"/>
+      <w:r>
+        <w:t>tempor</w:t>
+      </w:r>
+      <w:proofErr w:type="spellEnd"/>
+      <w:r>
+        <w:t xml:space="preserve"> </w:t>
+      </w:r>
+      <w:proofErr w:type="spellStart"/>
+      <w:r>
+        <w:t>quam</w:t>
+      </w:r>
+      <w:proofErr w:type="spellEnd"/>
+      <w:r>
+        <w:t xml:space="preserve"> </w:t>
+      </w:r>
+      <w:proofErr w:type="spellStart"/>
+      <w:r>
+        <w:t>dapibus</w:t>
+      </w:r>
+      <w:proofErr w:type="spellEnd"/>
+      <w:r>
+        <w:t xml:space="preserve"> et. </w:t>
       </w:r>
     </w:p>
     <w:p>
       <w:pPr>
         <w:pStyle w:val="StandardWeb"/>
       </w:pPr>
-      <w:r>
-        <w:t xml:space="preserve">Suspendisse tempor sem leo. Integer elementum leo a magna convallis hendrerit. Sed suscipit, metus eget facilisis laoreet, dolor nunc auctor nunc, sit amet sodales ligula urna nec magna. Praesent eros purus, tempor eu faucibus sed, consectetur in est. Maecenas eu ante egestas, faucibus augue vel, facilisis sapien. Proin non feugiat orci, ullamcorper sagittis ex. Duis dignissim purus a nisi hendrerit interdum. Interdum et malesuada fames ac ante ipsum primis in faucibus. Curabitur placerat feugiat felis eu vulputate. Donec in rutrum risus. Donec pellentesque accumsan molestie. Suspendisse mollis, lacus sed dapibus fermentum, urna dui tempus dui, ac venenatis nibh ligula a felis. Etiam imperdiet ullamcorper mauris id dictum. Duis suscipit ex sed turpis fringilla posuere. Sed rutrum vulputate neque, id tempor quam dapibus et. </w:t>
+      <w:proofErr w:type="spellStart"/>
+      <w:r>
+        <w:t>Ut</w:t>
+      </w:r>
+      <w:proofErr w:type="spellEnd"/>
+      <w:r>
+        <w:t xml:space="preserve"> </w:t>
+      </w:r>
+      <w:proofErr w:type="spellStart"/>
+      <w:r>
+        <w:t>egestas</w:t>
+      </w:r>
+      <w:proofErr w:type="spellEnd"/>
+      <w:r>
+        <w:t xml:space="preserve"> </w:t>
+      </w:r>
+      <w:proofErr w:type="spellStart"/>
+      <w:r>
+        <w:t>tincidunt</w:t>
+      </w:r>
+      <w:proofErr w:type="spellEnd"/>
+      <w:r>
+        <w:t xml:space="preserve"> </w:t>
+      </w:r>
+      <w:proofErr w:type="spellStart"/>
+      <w:r>
+        <w:t>arcu</w:t>
+      </w:r>
+      <w:proofErr w:type="spellEnd"/>
+      <w:r>
+        <w:t xml:space="preserve">, </w:t>
+      </w:r>
+      <w:proofErr w:type="spellStart"/>
+      <w:r>
+        <w:t>nec</w:t>
+      </w:r>
+      <w:proofErr w:type="spellEnd"/>
+      <w:r>
+        <w:t xml:space="preserve"> </w:t>
+      </w:r>
+      <w:proofErr w:type="spellStart"/>
+      <w:r>
+        <w:t>elementum</w:t>
+      </w:r>
+      <w:proofErr w:type="spellEnd"/>
+      <w:r>
+        <w:t xml:space="preserve"> </w:t>
+      </w:r>
+      <w:proofErr w:type="spellStart"/>
+      <w:r>
+        <w:t>purus</w:t>
+      </w:r>
+      <w:proofErr w:type="spellEnd"/>
+      <w:r>
+        <w:t xml:space="preserve"> </w:t>
+      </w:r>
+      <w:proofErr w:type="spellStart"/>
+      <w:r>
+        <w:t>pellentesque</w:t>
+      </w:r>
+      <w:proofErr w:type="spellEnd"/>
+      <w:r>
+        <w:t xml:space="preserve"> </w:t>
+      </w:r>
+      <w:proofErr w:type="spellStart"/>
+      <w:r>
+        <w:t>eget</w:t>
+      </w:r>
+      <w:proofErr w:type="spellEnd"/>
+      <w:r>
+        <w:t xml:space="preserve">. Duis </w:t>
+      </w:r>
+      <w:proofErr w:type="spellStart"/>
+      <w:r>
+        <w:t>est</w:t>
+      </w:r>
+      <w:proofErr w:type="spellEnd"/>
+      <w:r>
+        <w:t xml:space="preserve"> </w:t>
+      </w:r>
+      <w:proofErr w:type="gramStart"/>
+      <w:r>
+        <w:t>ex</w:t>
+      </w:r>
+      <w:proofErr w:type="gramEnd"/>
+      <w:r>
+        <w:t xml:space="preserve">, </w:t>
+      </w:r>
+      <w:proofErr w:type="spellStart"/>
+      <w:r>
+        <w:t>viverra</w:t>
+      </w:r>
+      <w:proofErr w:type="spellEnd"/>
+      <w:r>
+        <w:t xml:space="preserve"> </w:t>
+      </w:r>
+      <w:proofErr w:type="spellStart"/>
+      <w:r>
+        <w:t>quis</w:t>
+      </w:r>
+      <w:proofErr w:type="spellEnd"/>
+      <w:r>
+        <w:t xml:space="preserve"> mi </w:t>
+      </w:r>
+      <w:proofErr w:type="spellStart"/>
+      <w:r>
+        <w:t>quis</w:t>
+      </w:r>
+      <w:proofErr w:type="spellEnd"/>
+      <w:r>
+        <w:t xml:space="preserve">, </w:t>
+      </w:r>
+      <w:proofErr w:type="spellStart"/>
+      <w:r>
+        <w:t>blandit</w:t>
+      </w:r>
+      <w:proofErr w:type="spellEnd"/>
+      <w:r>
+        <w:t xml:space="preserve"> </w:t>
+      </w:r>
+      <w:proofErr w:type="spellStart"/>
+      <w:r>
+        <w:t>porta</w:t>
+      </w:r>
+      <w:proofErr w:type="spellEnd"/>
+      <w:r>
+        <w:t xml:space="preserve"> </w:t>
+      </w:r>
+      <w:proofErr w:type="spellStart"/>
+      <w:r>
+        <w:t>elit</w:t>
+      </w:r>
+      <w:proofErr w:type="spellEnd"/>
+      <w:r>
+        <w:t xml:space="preserve">. </w:t>
+      </w:r>
+      <w:proofErr w:type="spellStart"/>
+      <w:r>
+        <w:t>Ut</w:t>
+      </w:r>
+      <w:proofErr w:type="spellEnd"/>
+      <w:r>
+        <w:t xml:space="preserve"> </w:t>
+      </w:r>
+      <w:proofErr w:type="spellStart"/>
+      <w:r>
+        <w:t>aliquam</w:t>
+      </w:r>
+      <w:proofErr w:type="spellEnd"/>
+      <w:r>
+        <w:t xml:space="preserve"> </w:t>
+      </w:r>
+      <w:proofErr w:type="spellStart"/>
+      <w:r>
+        <w:t>dictum</w:t>
+      </w:r>
+      <w:proofErr w:type="spellEnd"/>
+      <w:r>
+        <w:t xml:space="preserve"> </w:t>
+      </w:r>
+      <w:proofErr w:type="spellStart"/>
+      <w:r>
+        <w:t>rhoncus</w:t>
+      </w:r>
+      <w:proofErr w:type="spellEnd"/>
+      <w:r>
+        <w:t xml:space="preserve">. </w:t>
+      </w:r>
+      <w:proofErr w:type="spellStart"/>
+      <w:r>
+        <w:t>Proin</w:t>
+      </w:r>
+      <w:proofErr w:type="spellEnd"/>
+      <w:r>
+        <w:t xml:space="preserve"> </w:t>
+      </w:r>
+      <w:proofErr w:type="spellStart"/>
+      <w:r>
+        <w:t>sit</w:t>
+      </w:r>
+      <w:proofErr w:type="spellEnd"/>
+      <w:r>
+        <w:t xml:space="preserve"> </w:t>
+      </w:r>
+      <w:proofErr w:type="spellStart"/>
+      <w:r>
+        <w:t>amet</w:t>
+      </w:r>
+      <w:proofErr w:type="spellEnd"/>
+      <w:r>
+        <w:t xml:space="preserve"> </w:t>
+      </w:r>
+      <w:proofErr w:type="spellStart"/>
+      <w:r>
+        <w:t>felis</w:t>
+      </w:r>
+      <w:proofErr w:type="spellEnd"/>
+      <w:r>
+        <w:t xml:space="preserve"> </w:t>
+      </w:r>
+      <w:proofErr w:type="spellStart"/>
+      <w:r>
+        <w:t>fermentum</w:t>
+      </w:r>
+      <w:proofErr w:type="spellEnd"/>
+      <w:r>
+        <w:t xml:space="preserve">, </w:t>
+      </w:r>
+      <w:proofErr w:type="spellStart"/>
+      <w:r>
+        <w:t>congue</w:t>
+      </w:r>
+      <w:proofErr w:type="spellEnd"/>
+      <w:r>
+        <w:t xml:space="preserve"> </w:t>
+      </w:r>
+      <w:proofErr w:type="spellStart"/>
+      <w:r>
+        <w:t>nibh</w:t>
+      </w:r>
+      <w:proofErr w:type="spellEnd"/>
+      <w:r>
+        <w:t xml:space="preserve"> a, </w:t>
+      </w:r>
+      <w:proofErr w:type="spellStart"/>
+      <w:r>
+        <w:t>consequat</w:t>
+      </w:r>
+      <w:proofErr w:type="spellEnd"/>
+      <w:r>
+        <w:t xml:space="preserve"> </w:t>
+      </w:r>
+      <w:proofErr w:type="spellStart"/>
+      <w:r>
+        <w:t>nisi</w:t>
+      </w:r>
+      <w:proofErr w:type="spellEnd"/>
+      <w:r>
+        <w:t xml:space="preserve">. Vestibulum </w:t>
+      </w:r>
+      <w:proofErr w:type="spellStart"/>
+      <w:r>
+        <w:t>gravida</w:t>
+      </w:r>
+      <w:proofErr w:type="spellEnd"/>
+      <w:r>
+        <w:t xml:space="preserve">, </w:t>
+      </w:r>
+      <w:proofErr w:type="spellStart"/>
+      <w:r>
+        <w:t>dolor</w:t>
+      </w:r>
+      <w:proofErr w:type="spellEnd"/>
+      <w:r>
+        <w:t xml:space="preserve"> at </w:t>
+      </w:r>
+      <w:proofErr w:type="spellStart"/>
+      <w:r>
+        <w:t>iaculis</w:t>
+      </w:r>
+      <w:proofErr w:type="spellEnd"/>
+      <w:r>
+        <w:t xml:space="preserve"> </w:t>
+      </w:r>
+      <w:proofErr w:type="spellStart"/>
+      <w:r>
+        <w:t>dictum</w:t>
+      </w:r>
+      <w:proofErr w:type="spellEnd"/>
+      <w:r>
+        <w:t xml:space="preserve">, </w:t>
+      </w:r>
+      <w:proofErr w:type="spellStart"/>
+      <w:r>
+        <w:t>purus</w:t>
+      </w:r>
+      <w:proofErr w:type="spellEnd"/>
+      <w:r>
+        <w:t xml:space="preserve"> </w:t>
+      </w:r>
+      <w:proofErr w:type="spellStart"/>
+      <w:r>
+        <w:t>velit</w:t>
+      </w:r>
+      <w:proofErr w:type="spellEnd"/>
+      <w:r>
+        <w:t xml:space="preserve"> </w:t>
+      </w:r>
+      <w:proofErr w:type="spellStart"/>
+      <w:r>
+        <w:t>lobortis</w:t>
+      </w:r>
+      <w:proofErr w:type="spellEnd"/>
+      <w:r>
+        <w:t xml:space="preserve"> </w:t>
+      </w:r>
+      <w:proofErr w:type="spellStart"/>
+      <w:r>
+        <w:t>quam</w:t>
+      </w:r>
+      <w:proofErr w:type="spellEnd"/>
+      <w:r>
+        <w:t xml:space="preserve">, </w:t>
+      </w:r>
+      <w:proofErr w:type="spellStart"/>
+      <w:r>
+        <w:t>molestie</w:t>
+      </w:r>
+      <w:proofErr w:type="spellEnd"/>
+      <w:r>
+        <w:t xml:space="preserve"> </w:t>
+      </w:r>
+      <w:proofErr w:type="spellStart"/>
+      <w:r>
+        <w:t>volutpat</w:t>
+      </w:r>
+      <w:proofErr w:type="spellEnd"/>
+      <w:r>
+        <w:t xml:space="preserve"> </w:t>
+      </w:r>
+      <w:proofErr w:type="spellStart"/>
+      <w:r>
+        <w:t>ligula</w:t>
+      </w:r>
+      <w:proofErr w:type="spellEnd"/>
+      <w:r>
+        <w:t xml:space="preserve"> </w:t>
+      </w:r>
+      <w:proofErr w:type="spellStart"/>
+      <w:r>
+        <w:t>diam</w:t>
+      </w:r>
+      <w:proofErr w:type="spellEnd"/>
+      <w:r>
+        <w:t xml:space="preserve"> et </w:t>
+      </w:r>
+      <w:proofErr w:type="spellStart"/>
+      <w:r>
+        <w:t>augue</w:t>
+      </w:r>
+      <w:proofErr w:type="spellEnd"/>
+      <w:r>
+        <w:t xml:space="preserve">. </w:t>
+      </w:r>
+      <w:proofErr w:type="spellStart"/>
+      <w:r>
+        <w:t>Nullam</w:t>
+      </w:r>
+      <w:proofErr w:type="spellEnd"/>
+      <w:r>
+        <w:t xml:space="preserve"> </w:t>
+      </w:r>
+      <w:proofErr w:type="spellStart"/>
+      <w:r>
+        <w:t>varius</w:t>
+      </w:r>
+      <w:proofErr w:type="spellEnd"/>
+      <w:r>
+        <w:t xml:space="preserve"> mi </w:t>
+      </w:r>
+      <w:proofErr w:type="spellStart"/>
+      <w:r>
+        <w:t>id</w:t>
+      </w:r>
+      <w:proofErr w:type="spellEnd"/>
+      <w:r>
+        <w:t xml:space="preserve"> </w:t>
+      </w:r>
+      <w:proofErr w:type="spellStart"/>
+      <w:r>
+        <w:t>massa</w:t>
+      </w:r>
+      <w:proofErr w:type="spellEnd"/>
+      <w:r>
+        <w:t xml:space="preserve"> </w:t>
+      </w:r>
+      <w:proofErr w:type="spellStart"/>
+      <w:r>
+        <w:t>luctus</w:t>
+      </w:r>
+      <w:proofErr w:type="spellEnd"/>
+      <w:r>
+        <w:t xml:space="preserve"> </w:t>
+      </w:r>
+      <w:proofErr w:type="spellStart"/>
+      <w:r>
+        <w:t>cursus</w:t>
+      </w:r>
+      <w:proofErr w:type="spellEnd"/>
+      <w:r>
+        <w:t xml:space="preserve">. </w:t>
+      </w:r>
+      <w:proofErr w:type="spellStart"/>
+      <w:r>
+        <w:t>Aenean</w:t>
+      </w:r>
+      <w:proofErr w:type="spellEnd"/>
+      <w:r>
+        <w:t xml:space="preserve"> </w:t>
+      </w:r>
+      <w:proofErr w:type="spellStart"/>
+      <w:r>
+        <w:t>eu</w:t>
+      </w:r>
+      <w:proofErr w:type="spellEnd"/>
+      <w:r>
+        <w:t xml:space="preserve"> </w:t>
+      </w:r>
+      <w:proofErr w:type="spellStart"/>
+      <w:r>
+        <w:t>fringilla</w:t>
+      </w:r>
+      <w:proofErr w:type="spellEnd"/>
+      <w:r>
+        <w:t xml:space="preserve"> </w:t>
+      </w:r>
+      <w:proofErr w:type="spellStart"/>
+      <w:r>
+        <w:t>elit</w:t>
+      </w:r>
+      <w:proofErr w:type="spellEnd"/>
+      <w:r>
+        <w:t xml:space="preserve">, in </w:t>
+      </w:r>
+      <w:proofErr w:type="spellStart"/>
+      <w:r>
+        <w:t>varius</w:t>
+      </w:r>
+      <w:proofErr w:type="spellEnd"/>
+      <w:r>
+        <w:t xml:space="preserve"> </w:t>
+      </w:r>
+      <w:proofErr w:type="spellStart"/>
+      <w:r>
+        <w:t>est.</w:t>
+      </w:r>
+      <w:proofErr w:type="spellEnd"/>
+      <w:r>
+        <w:t xml:space="preserve"> </w:t>
+      </w:r>
+      <w:proofErr w:type="spellStart"/>
+      <w:r>
+        <w:t>Fusce</w:t>
+      </w:r>
+      <w:proofErr w:type="spellEnd"/>
+      <w:r>
+        <w:t xml:space="preserve"> </w:t>
+      </w:r>
+      <w:proofErr w:type="spellStart"/>
+      <w:r>
+        <w:t>vulputate</w:t>
+      </w:r>
+      <w:proofErr w:type="spellEnd"/>
+      <w:r>
+        <w:t xml:space="preserve"> </w:t>
+      </w:r>
+      <w:proofErr w:type="spellStart"/>
+      <w:r>
+        <w:t>mauris</w:t>
+      </w:r>
+      <w:proofErr w:type="spellEnd"/>
+      <w:r>
+        <w:t xml:space="preserve"> </w:t>
+      </w:r>
+      <w:proofErr w:type="spellStart"/>
+      <w:r>
+        <w:t>hendrerit</w:t>
+      </w:r>
+      <w:proofErr w:type="spellEnd"/>
+      <w:r>
+        <w:t xml:space="preserve"> </w:t>
+      </w:r>
+      <w:proofErr w:type="spellStart"/>
+      <w:r>
+        <w:t>turpis</w:t>
+      </w:r>
+      <w:proofErr w:type="spellEnd"/>
+      <w:r>
+        <w:t xml:space="preserve"> </w:t>
+      </w:r>
+      <w:proofErr w:type="spellStart"/>
+      <w:r>
+        <w:t>gravida</w:t>
+      </w:r>
+      <w:proofErr w:type="spellEnd"/>
+      <w:r>
+        <w:t xml:space="preserve"> </w:t>
+      </w:r>
+      <w:proofErr w:type="spellStart"/>
+      <w:r>
+        <w:t>viverra</w:t>
+      </w:r>
+      <w:proofErr w:type="spellEnd"/>
+      <w:r>
+        <w:t xml:space="preserve">. </w:t>
       </w:r>
     </w:p>
     <w:p>
@@ -36,15 +1840,495 @@
         <w:pStyle w:val="StandardWeb"/>
       </w:pPr>
       <w:r>
-        <w:t xml:space="preserve">Ut egestas tincidunt arcu, nec elementum purus pellentesque eget. Duis est ex, viverra quis mi quis, blandit porta elit. Ut aliquam dictum rhoncus. Proin sit amet felis fermentum, congue nibh a, consequat nisi. Vestibulum gravida, dolor at iaculis dictum, purus velit lobortis quam, molestie volutpat ligula diam et augue. Nullam varius mi id massa luctus cursus. Aenean eu fringilla elit, in varius est. Fusce vulputate mauris hendrerit turpis gravida viverra. </w:t>
-      </w:r>
-    </w:p>
-    <w:p>
-      <w:pPr>
-        <w:pStyle w:val="StandardWeb"/>
-      </w:pPr>
-      <w:r>
-        <w:t xml:space="preserve">Morbi placerat enim non enim viverra molestie. Aliquam erat volutpat. Sed mattis ligula nec diam congue dignissim. Donec sed aliquam nisi, vel tincidunt enim. Nulla finibus sollicitudin purus id convallis. Class aptent taciti sociosqu ad litora torquent per conubia nostra, per inceptos himenaeos. Etiam quis purus nisl. Duis vitae nunc porttitor, malesuada risus id, dictum diam. Cum sociis natoque penatibus et magnis dis parturient montes, nascetur ridiculus mus. Suspendisse potenti. </w:t>
+        <w:t xml:space="preserve">Morbi </w:t>
+      </w:r>
+      <w:proofErr w:type="spellStart"/>
+      <w:r>
+        <w:t>placerat</w:t>
+      </w:r>
+      <w:proofErr w:type="spellEnd"/>
+      <w:r>
+        <w:t xml:space="preserve"> </w:t>
+      </w:r>
+      <w:proofErr w:type="spellStart"/>
+      <w:r>
+        <w:t>enim</w:t>
+      </w:r>
+      <w:proofErr w:type="spellEnd"/>
+      <w:r>
+        <w:t xml:space="preserve"> non </w:t>
+      </w:r>
+      <w:proofErr w:type="spellStart"/>
+      <w:r>
+        <w:t>enim</w:t>
+      </w:r>
+      <w:proofErr w:type="spellEnd"/>
+      <w:r>
+        <w:t xml:space="preserve"> </w:t>
+      </w:r>
+      <w:proofErr w:type="spellStart"/>
+      <w:r>
+        <w:t>viverra</w:t>
+      </w:r>
+      <w:proofErr w:type="spellEnd"/>
+      <w:r>
+        <w:t xml:space="preserve"> </w:t>
+      </w:r>
+      <w:proofErr w:type="spellStart"/>
+      <w:r>
+        <w:t>molestie</w:t>
+      </w:r>
+      <w:proofErr w:type="spellEnd"/>
+      <w:r>
+        <w:t xml:space="preserve">. </w:t>
+      </w:r>
+      <w:proofErr w:type="spellStart"/>
+      <w:r>
+        <w:t>Aliquam</w:t>
+      </w:r>
+      <w:proofErr w:type="spellEnd"/>
+      <w:r>
+        <w:t xml:space="preserve"> </w:t>
+      </w:r>
+      <w:proofErr w:type="spellStart"/>
+      <w:r>
+        <w:t>erat</w:t>
+      </w:r>
+      <w:proofErr w:type="spellEnd"/>
+      <w:r>
+        <w:t xml:space="preserve"> </w:t>
+      </w:r>
+      <w:proofErr w:type="spellStart"/>
+      <w:r>
+        <w:t>volutpat</w:t>
+      </w:r>
+      <w:proofErr w:type="spellEnd"/>
+      <w:r>
+        <w:t xml:space="preserve">. </w:t>
+      </w:r>
+      <w:proofErr w:type="spellStart"/>
+      <w:r>
+        <w:t>Sed</w:t>
+      </w:r>
+      <w:proofErr w:type="spellEnd"/>
+      <w:r>
+        <w:t xml:space="preserve"> </w:t>
+      </w:r>
+      <w:proofErr w:type="spellStart"/>
+      <w:r>
+        <w:t>mattis</w:t>
+      </w:r>
+      <w:proofErr w:type="spellEnd"/>
+      <w:r>
+        <w:t xml:space="preserve"> </w:t>
+      </w:r>
+      <w:proofErr w:type="spellStart"/>
+      <w:r>
+        <w:t>ligula</w:t>
+      </w:r>
+      <w:proofErr w:type="spellEnd"/>
+      <w:r>
+        <w:t xml:space="preserve"> </w:t>
+      </w:r>
+      <w:proofErr w:type="spellStart"/>
+      <w:r>
+        <w:t>nec</w:t>
+      </w:r>
+      <w:proofErr w:type="spellEnd"/>
+      <w:r>
+        <w:t xml:space="preserve"> </w:t>
+      </w:r>
+      <w:proofErr w:type="spellStart"/>
+      <w:r>
+        <w:t>diam</w:t>
+      </w:r>
+      <w:proofErr w:type="spellEnd"/>
+      <w:r>
+        <w:t xml:space="preserve"> </w:t>
+      </w:r>
+      <w:proofErr w:type="spellStart"/>
+      <w:r>
+        <w:t>congue</w:t>
+      </w:r>
+      <w:proofErr w:type="spellEnd"/>
+      <w:r>
+        <w:t xml:space="preserve"> </w:t>
+      </w:r>
+      <w:proofErr w:type="spellStart"/>
+      <w:r>
+        <w:t>dignissim</w:t>
+      </w:r>
+      <w:proofErr w:type="spellEnd"/>
+      <w:r>
+        <w:t xml:space="preserve">. </w:t>
+      </w:r>
+      <w:proofErr w:type="spellStart"/>
+      <w:r>
+        <w:t>Donec</w:t>
+      </w:r>
+      <w:proofErr w:type="spellEnd"/>
+      <w:r>
+        <w:t xml:space="preserve"> </w:t>
+      </w:r>
+      <w:proofErr w:type="spellStart"/>
+      <w:r>
+        <w:t>sed</w:t>
+      </w:r>
+      <w:proofErr w:type="spellEnd"/>
+      <w:r>
+        <w:t xml:space="preserve"> </w:t>
+      </w:r>
+      <w:proofErr w:type="spellStart"/>
+      <w:r>
+        <w:t>aliquam</w:t>
+      </w:r>
+      <w:proofErr w:type="spellEnd"/>
+      <w:r>
+        <w:t xml:space="preserve"> </w:t>
+      </w:r>
+      <w:proofErr w:type="spellStart"/>
+      <w:r>
+        <w:t>nisi</w:t>
+      </w:r>
+      <w:proofErr w:type="spellEnd"/>
+      <w:r>
+        <w:t xml:space="preserve">, </w:t>
+      </w:r>
+      <w:proofErr w:type="spellStart"/>
+      <w:r>
+        <w:t>vel</w:t>
+      </w:r>
+      <w:proofErr w:type="spellEnd"/>
+      <w:r>
+        <w:t xml:space="preserve"> </w:t>
+      </w:r>
+      <w:proofErr w:type="spellStart"/>
+      <w:r>
+        <w:t>tincidunt</w:t>
+      </w:r>
+      <w:proofErr w:type="spellEnd"/>
+      <w:r>
+        <w:t xml:space="preserve"> </w:t>
+      </w:r>
+      <w:proofErr w:type="spellStart"/>
+      <w:r>
+        <w:t>enim</w:t>
+      </w:r>
+      <w:proofErr w:type="spellEnd"/>
+      <w:r>
+        <w:t xml:space="preserve">. </w:t>
+      </w:r>
+      <w:proofErr w:type="spellStart"/>
+      <w:r>
+        <w:t>Nulla</w:t>
+      </w:r>
+      <w:proofErr w:type="spellEnd"/>
+      <w:r>
+        <w:t xml:space="preserve"> </w:t>
+      </w:r>
+      <w:proofErr w:type="spellStart"/>
+      <w:r>
+        <w:t>finibus</w:t>
+      </w:r>
+      <w:proofErr w:type="spellEnd"/>
+      <w:r>
+        <w:t xml:space="preserve"> </w:t>
+      </w:r>
+      <w:proofErr w:type="spellStart"/>
+      <w:r>
+        <w:t>sollicitudin</w:t>
+      </w:r>
+      <w:proofErr w:type="spellEnd"/>
+      <w:r>
+        <w:t xml:space="preserve"> </w:t>
+      </w:r>
+      <w:proofErr w:type="spellStart"/>
+      <w:r>
+        <w:t>purus</w:t>
+      </w:r>
+      <w:proofErr w:type="spellEnd"/>
+      <w:r>
+        <w:t xml:space="preserve"> </w:t>
+      </w:r>
+      <w:proofErr w:type="spellStart"/>
+      <w:r>
+        <w:t>id</w:t>
+      </w:r>
+      <w:proofErr w:type="spellEnd"/>
+      <w:r>
+        <w:t xml:space="preserve"> </w:t>
+      </w:r>
+      <w:proofErr w:type="spellStart"/>
+      <w:r>
+        <w:t>convallis</w:t>
+      </w:r>
+      <w:proofErr w:type="spellEnd"/>
+      <w:r>
+        <w:t xml:space="preserve">. Class </w:t>
+      </w:r>
+      <w:proofErr w:type="spellStart"/>
+      <w:r>
+        <w:t>aptent</w:t>
+      </w:r>
+      <w:proofErr w:type="spellEnd"/>
+      <w:r>
+        <w:t xml:space="preserve"> </w:t>
+      </w:r>
+      <w:proofErr w:type="spellStart"/>
+      <w:r>
+        <w:t>taciti</w:t>
+      </w:r>
+      <w:proofErr w:type="spellEnd"/>
+      <w:r>
+        <w:t xml:space="preserve"> </w:t>
+      </w:r>
+      <w:proofErr w:type="spellStart"/>
+      <w:r>
+        <w:t>sociosqu</w:t>
+      </w:r>
+      <w:proofErr w:type="spellEnd"/>
+      <w:r>
+        <w:t xml:space="preserve"> ad </w:t>
+      </w:r>
+      <w:proofErr w:type="spellStart"/>
+      <w:r>
+        <w:t>litora</w:t>
+      </w:r>
+      <w:proofErr w:type="spellEnd"/>
+      <w:r>
+        <w:t xml:space="preserve"> </w:t>
+      </w:r>
+      <w:proofErr w:type="spellStart"/>
+      <w:r>
+        <w:t>torquent</w:t>
+      </w:r>
+      <w:proofErr w:type="spellEnd"/>
+      <w:r>
+        <w:t xml:space="preserve"> per </w:t>
+      </w:r>
+      <w:proofErr w:type="spellStart"/>
+      <w:r>
+        <w:t>conubia</w:t>
+      </w:r>
+      <w:proofErr w:type="spellEnd"/>
+      <w:r>
+        <w:t xml:space="preserve"> </w:t>
+      </w:r>
+      <w:proofErr w:type="spellStart"/>
+      <w:r>
+        <w:t>nostra</w:t>
+      </w:r>
+      <w:proofErr w:type="spellEnd"/>
+      <w:r>
+        <w:t xml:space="preserve">, per </w:t>
+      </w:r>
+      <w:proofErr w:type="spellStart"/>
+      <w:r>
+        <w:t>inceptos</w:t>
+      </w:r>
+      <w:proofErr w:type="spellEnd"/>
+      <w:r>
+        <w:t xml:space="preserve"> </w:t>
+      </w:r>
+      <w:proofErr w:type="spellStart"/>
+      <w:r>
+        <w:t>himenaeos</w:t>
+      </w:r>
+      <w:proofErr w:type="spellEnd"/>
+      <w:r>
+        <w:t xml:space="preserve">. </w:t>
+      </w:r>
+      <w:proofErr w:type="spellStart"/>
+      <w:r>
+        <w:t>Etiam</w:t>
+      </w:r>
+      <w:proofErr w:type="spellEnd"/>
+      <w:r>
+        <w:t xml:space="preserve"> </w:t>
+      </w:r>
+      <w:proofErr w:type="spellStart"/>
+      <w:r>
+        <w:t>quis</w:t>
+      </w:r>
+      <w:proofErr w:type="spellEnd"/>
+      <w:r>
+        <w:t xml:space="preserve"> </w:t>
+      </w:r>
+      <w:proofErr w:type="spellStart"/>
+      <w:r>
+        <w:t>purus</w:t>
+      </w:r>
+      <w:proofErr w:type="spellEnd"/>
+      <w:r>
+        <w:t xml:space="preserve"> </w:t>
+      </w:r>
+      <w:proofErr w:type="spellStart"/>
+      <w:r>
+        <w:t>nisl</w:t>
+      </w:r>
+      <w:proofErr w:type="spellEnd"/>
+      <w:r>
+        <w:t xml:space="preserve">. Duis </w:t>
+      </w:r>
+      <w:proofErr w:type="spellStart"/>
+      <w:r>
+        <w:t>vitae</w:t>
+      </w:r>
+      <w:proofErr w:type="spellEnd"/>
+      <w:r>
+        <w:t xml:space="preserve"> </w:t>
+      </w:r>
+      <w:proofErr w:type="spellStart"/>
+      <w:r>
+        <w:t>nunc</w:t>
+      </w:r>
+      <w:proofErr w:type="spellEnd"/>
+      <w:r>
+        <w:t xml:space="preserve"> </w:t>
+      </w:r>
+      <w:proofErr w:type="spellStart"/>
+      <w:r>
+        <w:t>porttitor</w:t>
+      </w:r>
+      <w:proofErr w:type="spellEnd"/>
+      <w:r>
+        <w:t xml:space="preserve">, </w:t>
+      </w:r>
+      <w:proofErr w:type="spellStart"/>
+      <w:r>
+        <w:t>malesuada</w:t>
+      </w:r>
+      <w:proofErr w:type="spellEnd"/>
+      <w:r>
+        <w:t xml:space="preserve"> </w:t>
+      </w:r>
+      <w:proofErr w:type="spellStart"/>
+      <w:r>
+        <w:t>risus</w:t>
+      </w:r>
+      <w:proofErr w:type="spellEnd"/>
+      <w:r>
+        <w:t xml:space="preserve"> </w:t>
+      </w:r>
+      <w:proofErr w:type="spellStart"/>
+      <w:r>
+        <w:t>id</w:t>
+      </w:r>
+      <w:proofErr w:type="spellEnd"/>
+      <w:r>
+        <w:t xml:space="preserve">, </w:t>
+      </w:r>
+      <w:proofErr w:type="spellStart"/>
+      <w:r>
+        <w:t>dictum</w:t>
+      </w:r>
+      <w:proofErr w:type="spellEnd"/>
+      <w:r>
+        <w:t xml:space="preserve"> </w:t>
+      </w:r>
+      <w:proofErr w:type="spellStart"/>
+      <w:r>
+        <w:t>diam</w:t>
+      </w:r>
+      <w:proofErr w:type="spellEnd"/>
+      <w:r>
+        <w:t xml:space="preserve">. Cum </w:t>
+      </w:r>
+      <w:proofErr w:type="spellStart"/>
+      <w:r>
+        <w:t>sociis</w:t>
+      </w:r>
+      <w:proofErr w:type="spellEnd"/>
+      <w:r>
+        <w:t xml:space="preserve"> </w:t>
+      </w:r>
+      <w:proofErr w:type="spellStart"/>
+      <w:r>
+        <w:t>natoque</w:t>
+      </w:r>
+      <w:proofErr w:type="spellEnd"/>
+      <w:r>
+        <w:t xml:space="preserve"> </w:t>
+      </w:r>
+      <w:proofErr w:type="spellStart"/>
+      <w:r>
+        <w:t>penatibus</w:t>
+      </w:r>
+      <w:proofErr w:type="spellEnd"/>
+      <w:r>
+        <w:t xml:space="preserve"> et </w:t>
+      </w:r>
+      <w:proofErr w:type="spellStart"/>
+      <w:r>
+        <w:t>magnis</w:t>
+      </w:r>
+      <w:proofErr w:type="spellEnd"/>
+      <w:r>
+        <w:t xml:space="preserve"> </w:t>
+      </w:r>
+      <w:proofErr w:type="spellStart"/>
+      <w:r>
+        <w:t>dis</w:t>
+      </w:r>
+      <w:proofErr w:type="spellEnd"/>
+      <w:r>
+        <w:t xml:space="preserve"> </w:t>
+      </w:r>
+      <w:proofErr w:type="spellStart"/>
+      <w:r>
+        <w:t>parturient</w:t>
+      </w:r>
+      <w:proofErr w:type="spellEnd"/>
+      <w:r>
+        <w:t xml:space="preserve"> </w:t>
+      </w:r>
+      <w:proofErr w:type="spellStart"/>
+      <w:r>
+        <w:t>montes</w:t>
+      </w:r>
+      <w:proofErr w:type="spellEnd"/>
+      <w:r>
+        <w:t xml:space="preserve">, </w:t>
+      </w:r>
+      <w:proofErr w:type="spellStart"/>
+      <w:r>
+        <w:t>nascetur</w:t>
+      </w:r>
+      <w:proofErr w:type="spellEnd"/>
+      <w:r>
+        <w:t xml:space="preserve"> </w:t>
+      </w:r>
+      <w:proofErr w:type="spellStart"/>
+      <w:r>
+        <w:t>ridiculus</w:t>
+      </w:r>
+      <w:proofErr w:type="spellEnd"/>
+      <w:r>
+        <w:t xml:space="preserve"> </w:t>
+      </w:r>
+      <w:proofErr w:type="spellStart"/>
+      <w:r>
+        <w:t>mus</w:t>
+      </w:r>
+      <w:proofErr w:type="spellEnd"/>
+      <w:r>
+        <w:t xml:space="preserve">. </w:t>
+      </w:r>
+      <w:proofErr w:type="spellStart"/>
+      <w:r>
+        <w:t>Suspendisse</w:t>
+      </w:r>
+      <w:proofErr w:type="spellEnd"/>
+      <w:r>
+        <w:t xml:space="preserve"> </w:t>
+      </w:r>
+      <w:proofErr w:type="spellStart"/>
+      <w:r>
+        <w:t>potenti</w:t>
+      </w:r>
+      <w:proofErr w:type="spellEnd"/>
+      <w:r>
+        <w:t xml:space="preserve">. </w:t>
       </w:r>
     </w:p>
     <w:p/>
